--- a/法令ファイル/中心市街地の活性化に関する法律施行令/中心市街地の活性化に関する法律施行令（平成十年政令第二百六十三号）.docx
+++ b/法令ファイル/中心市街地の活性化に関する法律施行令/中心市街地の活性化に関する法律施行令（平成十年政令第二百六十三号）.docx
@@ -44,69 +44,45 @@
     </w:p>
     <w:p>
       <w:pPr>
-        <w:pStyle w:val="Heading6"/>
+        <w:pStyle w:val="ListBullet"/>
         <w:ind w:left="880"/>
       </w:pPr>
       <w:r>
         <w:t>一</w:t>
-      </w:r>
-    </w:p>
-    <w:p>
-      <w:pPr>
-        <w:ind w:left="880"/>
-      </w:pPr>
-      <w:r>
+        <w:br/>
         <w:t>事業協同組合及び事業協同小組合並びに協同組合連合会</w:t>
       </w:r>
     </w:p>
     <w:p>
       <w:pPr>
-        <w:pStyle w:val="Heading6"/>
+        <w:pStyle w:val="ListBullet"/>
         <w:ind w:left="880"/>
       </w:pPr>
       <w:r>
         <w:t>二</w:t>
-      </w:r>
-    </w:p>
-    <w:p>
-      <w:pPr>
-        <w:ind w:left="880"/>
-      </w:pPr>
-      <w:r>
+        <w:br/>
         <w:t>水産加工業協同組合及び水産加工業協同組合連合会</w:t>
       </w:r>
     </w:p>
     <w:p>
       <w:pPr>
-        <w:pStyle w:val="Heading6"/>
+        <w:pStyle w:val="ListBullet"/>
         <w:ind w:left="880"/>
       </w:pPr>
       <w:r>
         <w:t>三</w:t>
-      </w:r>
-    </w:p>
-    <w:p>
-      <w:pPr>
-        <w:ind w:left="880"/>
-      </w:pPr>
-      <w:r>
+        <w:br/>
         <w:t>商工組合及び商工組合連合会</w:t>
       </w:r>
     </w:p>
     <w:p>
       <w:pPr>
-        <w:pStyle w:val="Heading6"/>
+        <w:pStyle w:val="ListBullet"/>
         <w:ind w:left="880"/>
       </w:pPr>
       <w:r>
         <w:t>四</w:t>
-      </w:r>
-    </w:p>
-    <w:p>
-      <w:pPr>
-        <w:ind w:left="880"/>
-      </w:pPr>
-      <w:r>
+        <w:br/>
         <w:t>商店街振興組合及び商店街振興組合連合会</w:t>
       </w:r>
     </w:p>
@@ -138,120 +114,78 @@
     </w:p>
     <w:p>
       <w:pPr>
-        <w:pStyle w:val="Heading6"/>
+        <w:pStyle w:val="ListBullet"/>
         <w:ind w:left="880"/>
       </w:pPr>
       <w:r>
         <w:t>一</w:t>
-      </w:r>
-    </w:p>
-    <w:p>
-      <w:pPr>
-        <w:ind w:left="880"/>
-      </w:pPr>
-      <w:r>
+        <w:br/>
         <w:t>事業協同組合及び事業協同小組合並びに協同組合連合会</w:t>
       </w:r>
     </w:p>
     <w:p>
       <w:pPr>
-        <w:pStyle w:val="Heading6"/>
+        <w:pStyle w:val="ListBullet"/>
         <w:ind w:left="880"/>
       </w:pPr>
       <w:r>
         <w:t>二</w:t>
-      </w:r>
-    </w:p>
-    <w:p>
-      <w:pPr>
-        <w:ind w:left="880"/>
-      </w:pPr>
-      <w:r>
+        <w:br/>
         <w:t>協業組合、商工組合及び商工組合連合会</w:t>
       </w:r>
     </w:p>
     <w:p>
       <w:pPr>
-        <w:pStyle w:val="Heading6"/>
+        <w:pStyle w:val="ListBullet"/>
         <w:ind w:left="880"/>
       </w:pPr>
       <w:r>
         <w:t>三</w:t>
-      </w:r>
-    </w:p>
-    <w:p>
-      <w:pPr>
-        <w:ind w:left="880"/>
-      </w:pPr>
-      <w:r>
+        <w:br/>
         <w:t>生活衛生同業組合及び生活衛生同業小組合並びに生活衛生同業組合連合会</w:t>
       </w:r>
     </w:p>
     <w:p>
       <w:pPr>
-        <w:pStyle w:val="Heading6"/>
+        <w:pStyle w:val="ListBullet"/>
         <w:ind w:left="880"/>
       </w:pPr>
       <w:r>
         <w:t>四</w:t>
-      </w:r>
-    </w:p>
-    <w:p>
-      <w:pPr>
-        <w:ind w:left="880"/>
-      </w:pPr>
-      <w:r>
+        <w:br/>
         <w:t>消費生活協同組合連合会</w:t>
       </w:r>
     </w:p>
     <w:p>
       <w:pPr>
-        <w:pStyle w:val="Heading6"/>
+        <w:pStyle w:val="ListBullet"/>
         <w:ind w:left="880"/>
       </w:pPr>
       <w:r>
         <w:t>五</w:t>
-      </w:r>
-    </w:p>
-    <w:p>
-      <w:pPr>
-        <w:ind w:left="880"/>
-      </w:pPr>
-      <w:r>
+        <w:br/>
         <w:t>農業協同組合連合会</w:t>
       </w:r>
     </w:p>
     <w:p>
       <w:pPr>
-        <w:pStyle w:val="Heading6"/>
+        <w:pStyle w:val="ListBullet"/>
         <w:ind w:left="880"/>
       </w:pPr>
       <w:r>
         <w:t>六</w:t>
-      </w:r>
-    </w:p>
-    <w:p>
-      <w:pPr>
-        <w:ind w:left="880"/>
-      </w:pPr>
-      <w:r>
+        <w:br/>
         <w:t>漁業協同組合連合会及び水産加工業協同組合連合会</w:t>
       </w:r>
     </w:p>
     <w:p>
       <w:pPr>
-        <w:pStyle w:val="Heading6"/>
+        <w:pStyle w:val="ListBullet"/>
         <w:ind w:left="880"/>
       </w:pPr>
       <w:r>
         <w:t>七</w:t>
-      </w:r>
-    </w:p>
-    <w:p>
-      <w:pPr>
-        <w:ind w:left="880"/>
-      </w:pPr>
-      <w:r>
+        <w:br/>
         <w:t>森林組合連合会</w:t>
       </w:r>
     </w:p>
@@ -300,52 +234,34 @@
     </w:p>
     <w:p>
       <w:pPr>
-        <w:pStyle w:val="Heading6"/>
+        <w:pStyle w:val="ListBullet"/>
         <w:ind w:left="880"/>
       </w:pPr>
       <w:r>
         <w:t>一</w:t>
-      </w:r>
-    </w:p>
-    <w:p>
-      <w:pPr>
-        <w:ind w:left="880"/>
-      </w:pPr>
-      <w:r>
+        <w:br/>
         <w:t>広告塔又は看板で良好な景観の形成又は風致の維持に寄与するもの</w:t>
       </w:r>
     </w:p>
     <w:p>
       <w:pPr>
-        <w:pStyle w:val="Heading6"/>
+        <w:pStyle w:val="ListBullet"/>
         <w:ind w:left="880"/>
       </w:pPr>
       <w:r>
         <w:t>二</w:t>
-      </w:r>
-    </w:p>
-    <w:p>
-      <w:pPr>
-        <w:ind w:left="880"/>
-      </w:pPr>
-      <w:r>
+        <w:br/>
         <w:t>食事施設、購買施設その他これらに類する施設で道路の通行者又は利用者の利便の増進に資するもの</w:t>
       </w:r>
     </w:p>
     <w:p>
       <w:pPr>
-        <w:pStyle w:val="Heading6"/>
+        <w:pStyle w:val="ListBullet"/>
         <w:ind w:left="880"/>
       </w:pPr>
       <w:r>
         <w:t>三</w:t>
-      </w:r>
-    </w:p>
-    <w:p>
-      <w:pPr>
-        <w:ind w:left="880"/>
-      </w:pPr>
-      <w:r>
+        <w:br/>
         <w:t>道路法施行令（昭和二十七年政令第四百七十九号）第十一条の十第一項に規定する自転車駐車器具で自転車を賃貸する事業の用に供するもの</w:t>
       </w:r>
     </w:p>
@@ -446,35 +362,23 @@
     </w:p>
     <w:p>
       <w:pPr>
-        <w:pStyle w:val="Heading6"/>
+        <w:pStyle w:val="ListBullet"/>
         <w:ind w:left="880"/>
       </w:pPr>
       <w:r>
         <w:t>一</w:t>
-      </w:r>
-    </w:p>
-    <w:p>
-      <w:pPr>
-        <w:ind w:left="880"/>
-      </w:pPr>
-      <w:r>
+        <w:br/>
         <w:t>自転車道、自転車歩行者道又は歩道上に設ける場合においては、道路の構造からみて道路の構造又は交通に著しい支障のない場合を除き、当該施設等を設けたときに自転車又は歩行者が通行することができる部分の一方の側の幅員が、国道（道路法（昭和二十七年法律第百八十号）第三条第二号に掲げる一般国道をいう。）にあっては道路構造令（昭和四十五年政令第三百二十号）第十条第三項本文、第十条の二第二項又は第十一条第三項に規定する幅員、都道府県道（同法第三条第三号に掲げる都道府県道をいう。）又は市町村道（同法第三条第四号に掲げる市町村道をいう。）にあってはこれらの規定に規定する幅員を参酌して同法第三十条第三項の条例で定める幅員であること。</w:t>
       </w:r>
     </w:p>
     <w:p>
       <w:pPr>
-        <w:pStyle w:val="Heading6"/>
+        <w:pStyle w:val="ListBullet"/>
         <w:ind w:left="880"/>
       </w:pPr>
       <w:r>
         <w:t>二</w:t>
-      </w:r>
-    </w:p>
-    <w:p>
-      <w:pPr>
-        <w:ind w:left="880"/>
-      </w:pPr>
-      <w:r>
+        <w:br/>
         <w:t>広告塔又は看板の表示部分を車両（道路交通法（昭和三十五年法律第百五号）第二条第一項第八号に規定する車両をいう。）の運転者から見えにくくするための措置が講ぜられていること。</w:t>
       </w:r>
     </w:p>
@@ -493,52 +397,34 @@
     </w:p>
     <w:p>
       <w:pPr>
-        <w:pStyle w:val="Heading6"/>
+        <w:pStyle w:val="ListBullet"/>
         <w:ind w:left="880"/>
       </w:pPr>
       <w:r>
         <w:t>一</w:t>
-      </w:r>
-    </w:p>
-    <w:p>
-      <w:pPr>
-        <w:ind w:left="880"/>
-      </w:pPr>
-      <w:r>
+        <w:br/>
         <w:t>当該商店街振興組合等の組合員又は所属員の数が経済産業省令で定める数以上であること。</w:t>
       </w:r>
     </w:p>
     <w:p>
       <w:pPr>
-        <w:pStyle w:val="Heading6"/>
+        <w:pStyle w:val="ListBullet"/>
         <w:ind w:left="880"/>
       </w:pPr>
       <w:r>
         <w:t>二</w:t>
-      </w:r>
-    </w:p>
-    <w:p>
-      <w:pPr>
-        <w:ind w:left="880"/>
-      </w:pPr>
-      <w:r>
+        <w:br/>
         <w:t>当該商店街振興組合等の組合員又は所属員の三分の二以上が中小小売商業者又は中小サービス業者（サービス業に属する事業を主たる事業として営む者であって、法第七条第一項第二号から第七号までのいずれかに該当するものをいう。以下この条において同じ。）であり、かつ、中小小売商業者の数が中小サービス業者の数以上であること。</w:t>
       </w:r>
     </w:p>
     <w:p>
       <w:pPr>
-        <w:pStyle w:val="Heading6"/>
+        <w:pStyle w:val="ListBullet"/>
         <w:ind w:left="880"/>
       </w:pPr>
       <w:r>
         <w:t>三</w:t>
-      </w:r>
-    </w:p>
-    <w:p>
-      <w:pPr>
-        <w:ind w:left="880"/>
-      </w:pPr>
-      <w:r>
+        <w:br/>
         <w:t>当該商店街振興組合等の組合員又は所属員がその店舗その他の施設を新設し、又は改造する事業にあっては、当該組合員又は所属員が新設し、又は改造する店舗その他の施設の敷地面積の合計のうち中小企業者が新設し、又は改造する店舗その他の施設に係る部分が三分の二以上であり、かつ、当該組合員又は所属員の二分の一以上（経済産業省令で定める場合にあっては、当該組合員又は所属員のうち経済産業省令で定める数以上の者）が当該事業に参加すること。</w:t>
       </w:r>
     </w:p>
@@ -561,52 +447,34 @@
     </w:p>
     <w:p>
       <w:pPr>
-        <w:pStyle w:val="Heading6"/>
+        <w:pStyle w:val="ListBullet"/>
         <w:ind w:left="880"/>
       </w:pPr>
       <w:r>
         <w:t>一</w:t>
-      </w:r>
-    </w:p>
-    <w:p>
-      <w:pPr>
-        <w:ind w:left="880"/>
-      </w:pPr>
-      <w:r>
+        <w:br/>
         <w:t>事業協同組合、事業協同小組合又は協同組合連合会（以下この項において「事業協同組合等」という。）の組合員又は所属員の数が経済産業省令で定める数以上であること。</w:t>
       </w:r>
     </w:p>
     <w:p>
       <w:pPr>
-        <w:pStyle w:val="Heading6"/>
+        <w:pStyle w:val="ListBullet"/>
         <w:ind w:left="880"/>
       </w:pPr>
       <w:r>
         <w:t>二</w:t>
-      </w:r>
-    </w:p>
-    <w:p>
-      <w:pPr>
-        <w:ind w:left="880"/>
-      </w:pPr>
-      <w:r>
+        <w:br/>
         <w:t>当該事業協同組合等の組合員又は所属員の三分の二以上が中小小売商業者又は中小サービス業者であり、かつ、中小小売商業者の数が中小サービス業者の数以上であること。</w:t>
       </w:r>
     </w:p>
     <w:p>
       <w:pPr>
-        <w:pStyle w:val="Heading6"/>
+        <w:pStyle w:val="ListBullet"/>
         <w:ind w:left="880"/>
       </w:pPr>
       <w:r>
         <w:t>三</w:t>
-      </w:r>
-    </w:p>
-    <w:p>
-      <w:pPr>
-        <w:ind w:left="880"/>
-      </w:pPr>
-      <w:r>
+        <w:br/>
         <w:t>当該事業協同組合等の全ての組合員又は所属員が当該団地に店舗を設置すること。</w:t>
       </w:r>
     </w:p>
@@ -629,69 +497,45 @@
     </w:p>
     <w:p>
       <w:pPr>
-        <w:pStyle w:val="Heading6"/>
+        <w:pStyle w:val="ListBullet"/>
         <w:ind w:left="880"/>
       </w:pPr>
       <w:r>
         <w:t>一</w:t>
-      </w:r>
-    </w:p>
-    <w:p>
-      <w:pPr>
-        <w:ind w:left="880"/>
-      </w:pPr>
-      <w:r>
+        <w:br/>
         <w:t>当該組合の組合員の数が経済産業省令で定める数以上であること。</w:t>
       </w:r>
     </w:p>
     <w:p>
       <w:pPr>
-        <w:pStyle w:val="Heading6"/>
+        <w:pStyle w:val="ListBullet"/>
         <w:ind w:left="880"/>
       </w:pPr>
       <w:r>
         <w:t>二</w:t>
-      </w:r>
-    </w:p>
-    <w:p>
-      <w:pPr>
-        <w:ind w:left="880"/>
-      </w:pPr>
-      <w:r>
+        <w:br/>
         <w:t>当該組合の組合員の三分の二以上が中小小売商業者又は中小サービス業者であり、かつ、中小小売商業者の数が中小サービス業者の数以上であること。</w:t>
       </w:r>
     </w:p>
     <w:p>
       <w:pPr>
-        <w:pStyle w:val="Heading6"/>
+        <w:pStyle w:val="ListBullet"/>
         <w:ind w:left="880"/>
       </w:pPr>
       <w:r>
         <w:t>三</w:t>
-      </w:r>
-    </w:p>
-    <w:p>
-      <w:pPr>
-        <w:ind w:left="880"/>
-      </w:pPr>
-      <w:r>
+        <w:br/>
         <w:t>当該組合の組合員であって中小小売商業者であるものの全てが当該共同店舗において小売業に属する事業を営むこと。</w:t>
       </w:r>
     </w:p>
     <w:p>
       <w:pPr>
-        <w:pStyle w:val="Heading6"/>
+        <w:pStyle w:val="ListBullet"/>
         <w:ind w:left="880"/>
       </w:pPr>
       <w:r>
         <w:t>四</w:t>
-      </w:r>
-    </w:p>
-    <w:p>
-      <w:pPr>
-        <w:ind w:left="880"/>
-      </w:pPr>
-      <w:r>
+        <w:br/>
         <w:t>当該共同店舗のうち小売業に属する事業の用に供する部分の床面積が経済産業省令で定める面積以上であること。</w:t>
       </w:r>
     </w:p>
@@ -714,69 +558,45 @@
     </w:p>
     <w:p>
       <w:pPr>
-        <w:pStyle w:val="Heading6"/>
+        <w:pStyle w:val="ListBullet"/>
         <w:ind w:left="880"/>
       </w:pPr>
       <w:r>
         <w:t>一</w:t>
-      </w:r>
-    </w:p>
-    <w:p>
-      <w:pPr>
-        <w:ind w:left="880"/>
-      </w:pPr>
-      <w:r>
+        <w:br/>
         <w:t>当該組合の組合員の数が経済産業省令で定める数以上であること。</w:t>
       </w:r>
     </w:p>
     <w:p>
       <w:pPr>
-        <w:pStyle w:val="Heading6"/>
+        <w:pStyle w:val="ListBullet"/>
         <w:ind w:left="880"/>
       </w:pPr>
       <w:r>
         <w:t>二</w:t>
-      </w:r>
-    </w:p>
-    <w:p>
-      <w:pPr>
-        <w:ind w:left="880"/>
-      </w:pPr>
-      <w:r>
+        <w:br/>
         <w:t>当該組合が中小小売商業者であること。</w:t>
       </w:r>
     </w:p>
     <w:p>
       <w:pPr>
-        <w:pStyle w:val="Heading6"/>
+        <w:pStyle w:val="ListBullet"/>
         <w:ind w:left="880"/>
       </w:pPr>
       <w:r>
         <w:t>三</w:t>
-      </w:r>
-    </w:p>
-    <w:p>
-      <w:pPr>
-        <w:ind w:left="880"/>
-      </w:pPr>
-      <w:r>
+        <w:br/>
         <w:t>当該組合が当該店舗を主として小売業に属する事業の用に供すること。</w:t>
       </w:r>
     </w:p>
     <w:p>
       <w:pPr>
-        <w:pStyle w:val="Heading6"/>
+        <w:pStyle w:val="ListBullet"/>
         <w:ind w:left="880"/>
       </w:pPr>
       <w:r>
         <w:t>四</w:t>
-      </w:r>
-    </w:p>
-    <w:p>
-      <w:pPr>
-        <w:ind w:left="880"/>
-      </w:pPr>
-      <w:r>
+        <w:br/>
         <w:t>当該店舗のうち小売業に属する事業の用に供する部分の床面積が前項第四号の経済産業省令で定める面積以上であること。</w:t>
       </w:r>
     </w:p>
@@ -799,86 +619,56 @@
     </w:p>
     <w:p>
       <w:pPr>
-        <w:pStyle w:val="Heading6"/>
+        <w:pStyle w:val="ListBullet"/>
         <w:ind w:left="880"/>
       </w:pPr>
       <w:r>
         <w:t>一</w:t>
-      </w:r>
-    </w:p>
-    <w:p>
-      <w:pPr>
-        <w:ind w:left="880"/>
-      </w:pPr>
-      <w:r>
+        <w:br/>
         <w:t>当該合併若しくは出資をしようとし、又は当該出資をしている中小小売商業者の数が経済産業省令で定める数以上であること。</w:t>
       </w:r>
     </w:p>
     <w:p>
       <w:pPr>
-        <w:pStyle w:val="Heading6"/>
+        <w:pStyle w:val="ListBullet"/>
         <w:ind w:left="880"/>
       </w:pPr>
       <w:r>
         <w:t>二</w:t>
-      </w:r>
-    </w:p>
-    <w:p>
-      <w:pPr>
-        <w:ind w:left="880"/>
-      </w:pPr>
-      <w:r>
+        <w:br/>
         <w:t>法第七条第七項第六号に掲げる会社にあっては、株式会社であって総株主の議決権に占める中小小売商業者の有する議決権の割合が十分の七以上であること又は持分会社であってその社員（業務執行権を有しないものを除く。）に占める中小小売商業者の割合が二分の一を超えていること。</w:t>
       </w:r>
     </w:p>
     <w:p>
       <w:pPr>
-        <w:pStyle w:val="Heading6"/>
+        <w:pStyle w:val="ListBullet"/>
         <w:ind w:left="880"/>
       </w:pPr>
       <w:r>
         <w:t>三</w:t>
-      </w:r>
-    </w:p>
-    <w:p>
-      <w:pPr>
-        <w:ind w:left="880"/>
-      </w:pPr>
-      <w:r>
+        <w:br/>
         <w:t>法第七条第七項第五号に定める事業又は同項第六号に定める事業のうち店舗等の設置の事業にあっては、当該会社が当該店舗を主として小売業に属する事業の用に供すること。</w:t>
       </w:r>
     </w:p>
     <w:p>
       <w:pPr>
-        <w:pStyle w:val="Heading6"/>
+        <w:pStyle w:val="ListBullet"/>
         <w:ind w:left="880"/>
       </w:pPr>
       <w:r>
         <w:t>四</w:t>
-      </w:r>
-    </w:p>
-    <w:p>
-      <w:pPr>
-        <w:ind w:left="880"/>
-      </w:pPr>
-      <w:r>
+        <w:br/>
         <w:t>法第七条第七項第六号に定める事業のうち共同店舗等の設置の事業にあっては、当該共同店舗が主として同号に掲げる会社又はその会社に出資しようとする、若しくは出資している中小小売商業者が営む小売業に属する事業の用に供されること。</w:t>
       </w:r>
     </w:p>
     <w:p>
       <w:pPr>
-        <w:pStyle w:val="Heading6"/>
+        <w:pStyle w:val="ListBullet"/>
         <w:ind w:left="880"/>
       </w:pPr>
       <w:r>
         <w:t>五</w:t>
-      </w:r>
-    </w:p>
-    <w:p>
-      <w:pPr>
-        <w:ind w:left="880"/>
-      </w:pPr>
-      <w:r>
+        <w:br/>
         <w:t>当該店舗又は共同店舗のうち小売業に属する事業の用に供する部分の床面積が第三項第四号の経済産業省令で定める面積以上であること。</w:t>
       </w:r>
     </w:p>
@@ -901,35 +691,23 @@
     </w:p>
     <w:p>
       <w:pPr>
-        <w:pStyle w:val="Heading6"/>
+        <w:pStyle w:val="ListBullet"/>
         <w:ind w:left="880"/>
       </w:pPr>
       <w:r>
         <w:t>一</w:t>
-      </w:r>
-    </w:p>
-    <w:p>
-      <w:pPr>
-        <w:ind w:left="880"/>
-      </w:pPr>
-      <w:r>
+        <w:br/>
         <w:t>法第七条第七項第七号の特定会社が株式会社であって当該事業を実施する場合には、次のいずれにも該当するものであること。</w:t>
       </w:r>
     </w:p>
     <w:p>
       <w:pPr>
-        <w:pStyle w:val="Heading6"/>
+        <w:pStyle w:val="ListBullet"/>
         <w:ind w:left="880"/>
       </w:pPr>
       <w:r>
         <w:t>二</w:t>
-      </w:r>
-    </w:p>
-    <w:p>
-      <w:pPr>
-        <w:ind w:left="880"/>
-      </w:pPr>
-      <w:r>
+        <w:br/>
         <w:t>共同店舗を設置する場合にあっては、次のいずれにも該当するものであること。</w:t>
       </w:r>
     </w:p>
@@ -961,35 +739,23 @@
     </w:p>
     <w:p>
       <w:pPr>
-        <w:pStyle w:val="Heading6"/>
+        <w:pStyle w:val="ListBullet"/>
         <w:ind w:left="880"/>
       </w:pPr>
       <w:r>
         <w:t>一</w:t>
-      </w:r>
-    </w:p>
-    <w:p>
-      <w:pPr>
-        <w:ind w:left="880"/>
-      </w:pPr>
-      <w:r>
+        <w:br/>
         <w:t>事業協同組合若しくは事業協同小組合又は協同組合連合会</w:t>
       </w:r>
     </w:p>
     <w:p>
       <w:pPr>
-        <w:pStyle w:val="Heading6"/>
+        <w:pStyle w:val="ListBullet"/>
         <w:ind w:left="880"/>
       </w:pPr>
       <w:r>
         <w:t>二</w:t>
-      </w:r>
-    </w:p>
-    <w:p>
-      <w:pPr>
-        <w:ind w:left="880"/>
-      </w:pPr>
-      <w:r>
+        <w:br/>
         <w:t>商工組合又は商工組合連合会</w:t>
       </w:r>
     </w:p>
@@ -1008,69 +774,45 @@
     </w:p>
     <w:p>
       <w:pPr>
-        <w:pStyle w:val="Heading6"/>
+        <w:pStyle w:val="ListBullet"/>
         <w:ind w:left="880"/>
       </w:pPr>
       <w:r>
         <w:t>一</w:t>
-      </w:r>
-    </w:p>
-    <w:p>
-      <w:pPr>
-        <w:ind w:left="880"/>
-      </w:pPr>
-      <w:r>
+        <w:br/>
         <w:t>道路、公園、駐車場その他の公共の用に供する施設又は公用施設の整備に関する事業の用に供する土地</w:t>
       </w:r>
     </w:p>
     <w:p>
       <w:pPr>
-        <w:pStyle w:val="Heading6"/>
+        <w:pStyle w:val="ListBullet"/>
         <w:ind w:left="880"/>
       </w:pPr>
       <w:r>
         <w:t>二</w:t>
-      </w:r>
-    </w:p>
-    <w:p>
-      <w:pPr>
-        <w:ind w:left="880"/>
-      </w:pPr>
-      <w:r>
+        <w:br/>
         <w:t>都市計画法（昭和四十三年法律第百号）第四条第七項に規定する市街地開発事業の用に供する土地</w:t>
       </w:r>
     </w:p>
     <w:p>
       <w:pPr>
-        <w:pStyle w:val="Heading6"/>
+        <w:pStyle w:val="ListBullet"/>
         <w:ind w:left="880"/>
       </w:pPr>
       <w:r>
         <w:t>三</w:t>
-      </w:r>
-    </w:p>
-    <w:p>
-      <w:pPr>
-        <w:ind w:left="880"/>
-      </w:pPr>
-      <w:r>
+        <w:br/>
         <w:t>法第六十二条第二号に規定する施設の整備に関する事業の用に供する土地</w:t>
       </w:r>
     </w:p>
     <w:p>
       <w:pPr>
-        <w:pStyle w:val="Heading6"/>
+        <w:pStyle w:val="ListBullet"/>
         <w:ind w:left="880"/>
       </w:pPr>
       <w:r>
         <w:t>四</w:t>
-      </w:r>
-    </w:p>
-    <w:p>
-      <w:pPr>
-        <w:ind w:left="880"/>
-      </w:pPr>
-      <w:r>
+        <w:br/>
         <w:t>中心市街地の区域内において行われる前三号に規定する事業に係る代替地の用に供する土地</w:t>
       </w:r>
     </w:p>
@@ -1204,7 +946,7 @@
         <w:pStyle w:val="Heading1"/>
       </w:pPr>
       <w:r>
-        <w:t>附　則（平成一一年六月二三日政令第二〇四号）</w:t>
+        <w:t>附則（平成一一年六月二三日政令第二〇四号）</w:t>
       </w:r>
     </w:p>
     <w:p>
@@ -1230,7 +972,7 @@
         <w:pStyle w:val="Heading1"/>
       </w:pPr>
       <w:r>
-        <w:t>附　則（平成一一年八月一八日政令第二五六号）</w:t>
+        <w:t>附則（平成一一年八月一八日政令第二五六号）</w:t>
       </w:r>
     </w:p>
     <w:p>
@@ -1256,7 +998,7 @@
         <w:pStyle w:val="Heading1"/>
       </w:pPr>
       <w:r>
-        <w:t>附　則（平成一一年一二月三日政令第三八六号）</w:t>
+        <w:t>附則（平成一一年一二月三日政令第三八六号）</w:t>
       </w:r>
     </w:p>
     <w:p>
@@ -1282,10 +1024,22 @@
         <w:pStyle w:val="Heading1"/>
       </w:pPr>
       <w:r>
-        <w:t>附　則（平成一二年三月二九日政令第一三二号）</w:t>
+        <w:t>附則（平成一二年三月二九日政令第一三二号）</w:t>
       </w:r>
     </w:p>
     <w:p>
+      <w:pPr>
+        <w:pStyle w:val="Heading5"/>
+        <w:ind w:left="440"/>
+      </w:pPr>
+      <w:r>
+        <w:t>１</w:t>
+      </w:r>
+    </w:p>
+    <w:p>
+      <w:pPr>
+        <w:ind w:left="440"/>
+      </w:pPr>
       <w:r>
         <w:t>この政令は、平成十二年四月一日から施行する。</w:t>
       </w:r>
@@ -1300,7 +1054,7 @@
         <w:pStyle w:val="Heading1"/>
       </w:pPr>
       <w:r>
-        <w:t>附　則（平成一二年六月七日政令第三一一号）</w:t>
+        <w:t>附則（平成一二年六月七日政令第三一一号）</w:t>
       </w:r>
     </w:p>
     <w:p>
@@ -1326,7 +1080,7 @@
         <w:pStyle w:val="Heading1"/>
       </w:pPr>
       <w:r>
-        <w:t>附　則（平成一二年九月一三日政令第四二三号）</w:t>
+        <w:t>附則（平成一二年九月一三日政令第四二三号）</w:t>
       </w:r>
     </w:p>
     <w:p>
@@ -1344,7 +1098,7 @@
         <w:pStyle w:val="Heading1"/>
       </w:pPr>
       <w:r>
-        <w:t>附　則（平成一四年二月八日政令第二七号）</w:t>
+        <w:t>附則（平成一四年二月八日政令第二七号）</w:t>
       </w:r>
     </w:p>
     <w:p>
@@ -1370,7 +1124,7 @@
         <w:pStyle w:val="Heading1"/>
       </w:pPr>
       <w:r>
-        <w:t>附　則（平成一四年一〇月三〇日政令第三二一号）</w:t>
+        <w:t>附則（平成一四年一〇月三〇日政令第三二一号）</w:t>
       </w:r>
     </w:p>
     <w:p>
@@ -1388,7 +1142,7 @@
         <w:pStyle w:val="Heading1"/>
       </w:pPr>
       <w:r>
-        <w:t>附　則（平成一六年五月二六日政令第一八一号）</w:t>
+        <w:t>附則（平成一六年五月二六日政令第一八一号）</w:t>
       </w:r>
     </w:p>
     <w:p>
@@ -1406,7 +1160,7 @@
         <w:pStyle w:val="Heading1"/>
       </w:pPr>
       <w:r>
-        <w:t>附　則（平成一六年一〇月二七日政令第三二六号）</w:t>
+        <w:t>附則（平成一六年一〇月二七日政令第三二六号）</w:t>
       </w:r>
     </w:p>
     <w:p>
@@ -1424,7 +1178,7 @@
         <w:pStyle w:val="Heading1"/>
       </w:pPr>
       <w:r>
-        <w:t>附　則（平成一七年三月三一日政令第一〇三号）</w:t>
+        <w:t>附則（平成一七年三月三一日政令第一〇三号）</w:t>
       </w:r>
     </w:p>
     <w:p>
@@ -1450,7 +1204,7 @@
         <w:pStyle w:val="Heading1"/>
       </w:pPr>
       <w:r>
-        <w:t>附　則（平成一八年四月二六日政令第一八〇号）</w:t>
+        <w:t>附則（平成一八年四月二六日政令第一八〇号）</w:t>
       </w:r>
     </w:p>
     <w:p>
@@ -1476,7 +1230,7 @@
         <w:pStyle w:val="Heading1"/>
       </w:pPr>
       <w:r>
-        <w:t>附　則（平成一八年八月一一日政令第二六五号）</w:t>
+        <w:t>附則（平成一八年八月一一日政令第二六五号）</w:t>
       </w:r>
     </w:p>
     <w:p>
@@ -1494,7 +1248,7 @@
         <w:pStyle w:val="Heading1"/>
       </w:pPr>
       <w:r>
-        <w:t>附　則（平成一九年三月二日政令第三九号）</w:t>
+        <w:t>附則（平成一九年三月二日政令第三九号）</w:t>
       </w:r>
     </w:p>
     <w:p>
@@ -1512,7 +1266,7 @@
         <w:pStyle w:val="Heading1"/>
       </w:pPr>
       <w:r>
-        <w:t>附　則（平成二三年三月三〇日政令第四九号）</w:t>
+        <w:t>附則（平成二三年三月三〇日政令第四九号）</w:t>
       </w:r>
     </w:p>
     <w:p>
@@ -1551,7 +1305,7 @@
         <w:pStyle w:val="Heading1"/>
       </w:pPr>
       <w:r>
-        <w:t>附　則（平成二五年九月一九日政令第二七六号）</w:t>
+        <w:t>附則（平成二五年九月一九日政令第二七六号）</w:t>
       </w:r>
     </w:p>
     <w:p>
@@ -1569,10 +1323,22 @@
         <w:pStyle w:val="Heading1"/>
       </w:pPr>
       <w:r>
-        <w:t>附　則（平成二六年七月二日政令第二四一号）</w:t>
+        <w:t>附則（平成二六年七月二日政令第二四一号）</w:t>
       </w:r>
     </w:p>
     <w:p>
+      <w:pPr>
+        <w:pStyle w:val="Heading5"/>
+        <w:ind w:left="440"/>
+      </w:pPr>
+      <w:r>
+        <w:t>１</w:t>
+      </w:r>
+    </w:p>
+    <w:p>
+      <w:pPr>
+        <w:ind w:left="440"/>
+      </w:pPr>
       <w:r>
         <w:t>この政令は、中心市街地の活性化に関する法律の一部を改正する法律の施行の日（平成二十六年七月三日）から施行する。</w:t>
       </w:r>
@@ -1587,7 +1353,7 @@
         <w:pStyle w:val="Heading1"/>
       </w:pPr>
       <w:r>
-        <w:t>附　則（平成二九年八月一八日政令第二二八号）</w:t>
+        <w:t>附則（平成二九年八月一八日政令第二二八号）</w:t>
       </w:r>
     </w:p>
     <w:p>
@@ -1605,7 +1371,7 @@
         <w:pStyle w:val="Heading1"/>
       </w:pPr>
       <w:r>
-        <w:t>附　則（令和二年一一月二〇日政令第三二九号）</w:t>
+        <w:t>附則（令和二年一一月二〇日政令第三二九号）</w:t>
       </w:r>
     </w:p>
     <w:p>
@@ -1641,7 +1407,7 @@
     </w:pPr>
     <w:r>
       <w:tab/>
-      <w:t>WeGov v0.1 - FTS141</w:t>
+      <w:t>WeGov v0.2 - FTS141</w:t>
     </w:r>
   </w:p>
 </w:ftr>
